--- a/assets/guide/swap/swap.docx
+++ b/assets/guide/swap/swap.docx
@@ -539,9 +539,18 @@
         <w:t>In real life scenarios, cloud providers, provide limited CPU and RAM on vm. But they provide enough space (volume) and we can use that volume to swap memory.</w:t>
       </w:r>
     </w:p>
+    <w:p/>
     <w:p>
       <w:pPr>
         <w:pStyle w:val="Heading1"/>
+      </w:pPr>
+      <w:r>
+        <w:t>Swap With New Block Device</w:t>
+      </w:r>
+    </w:p>
+    <w:p>
+      <w:pPr>
+        <w:pStyle w:val="Heading2"/>
       </w:pPr>
       <w:r>
         <w:t>Installing New Block Device on VM</w:t>
@@ -641,6 +650,10 @@
         <w:jc w:val="center"/>
       </w:pPr>
       <w:r>
+        <w:rPr>
+          <w:noProof/>
+        </w:rPr>
+        <w:lastRenderedPageBreak/>
         <w:drawing>
           <wp:inline distT="0" distB="0" distL="0" distR="0" wp14:anchorId="2E10454C" wp14:editId="7F7704A6">
             <wp:extent cx="3601941" cy="3034375"/>
@@ -714,7 +727,9 @@
         <w:jc w:val="center"/>
       </w:pPr>
       <w:r>
-        <w:lastRenderedPageBreak/>
+        <w:rPr>
+          <w:noProof/>
+        </w:rPr>
         <w:drawing>
           <wp:inline distT="0" distB="0" distL="0" distR="0" wp14:anchorId="6FDC14F9" wp14:editId="42F4DD01">
             <wp:extent cx="3943847" cy="2423996"/>
@@ -784,7 +799,7 @@
     </w:p>
     <w:p>
       <w:pPr>
-        <w:pStyle w:val="Heading1"/>
+        <w:pStyle w:val="Heading2"/>
       </w:pPr>
       <w:r>
         <w:t>Partition Disk</w:t>
@@ -881,69 +896,358 @@
     <w:p/>
     <w:p>
       <w:pPr>
+        <w:pStyle w:val="Heading2"/>
+      </w:pPr>
+      <w:r>
+        <w:lastRenderedPageBreak/>
+        <w:t>Format Partiton and Save as Persistent</w:t>
+      </w:r>
+    </w:p>
+    <w:p>
+      <w:pPr>
+        <w:pStyle w:val="vscode"/>
+      </w:pPr>
+      <w:r>
+        <w:t>swapon --show</w:t>
+      </w:r>
+    </w:p>
+    <w:p>
+      <w:pPr>
+        <w:pStyle w:val="vscode"/>
+      </w:pPr>
+      <w:r>
+        <w:t>mkswap /dev/sdb1</w:t>
+      </w:r>
+    </w:p>
+    <w:p>
+      <w:pPr>
+        <w:pStyle w:val="vscode"/>
+      </w:pPr>
+      <w:r>
+        <w:t>swapon /dev/sdb1</w:t>
+      </w:r>
+    </w:p>
+    <w:p>
+      <w:pPr>
+        <w:pStyle w:val="vscode"/>
+      </w:pPr>
+      <w:r>
+        <w:t>echo '/dev/sdb1 none swap sw 0 0' | tee -a /etc/fstab</w:t>
+      </w:r>
+    </w:p>
+    <w:p>
+      <w:pPr>
+        <w:pStyle w:val="vscode"/>
+      </w:pPr>
+      <w:r>
+        <w:t>reboot</w:t>
+      </w:r>
+    </w:p>
+    <w:p>
+      <w:pPr>
+        <w:pStyle w:val="vscode"/>
+      </w:pPr>
+      <w:r>
+        <w:t>swapon --show</w:t>
+      </w:r>
+    </w:p>
+    <w:p>
+      <w:pPr>
+        <w:pStyle w:val="vscode"/>
+      </w:pPr>
+      <w:r>
+        <w:t>free -h</w:t>
+      </w:r>
+    </w:p>
+    <w:p/>
+    <w:p/>
+    <w:p>
+      <w:r>
+        <w:br w:type="page"/>
+      </w:r>
+    </w:p>
+    <w:p>
+      <w:pPr>
         <w:pStyle w:val="Heading1"/>
       </w:pPr>
       <w:r>
-        <w:t>Format Partiton and Save as Persistent</w:t>
-      </w:r>
-    </w:p>
-    <w:p>
-      <w:pPr>
-        <w:pStyle w:val="vscode"/>
-      </w:pPr>
-      <w:r>
-        <w:t>swapon --show</w:t>
-      </w:r>
-    </w:p>
-    <w:p>
-      <w:pPr>
-        <w:pStyle w:val="vscode"/>
-      </w:pPr>
-      <w:r>
-        <w:t>mkswap /dev/sdb1</w:t>
-      </w:r>
-    </w:p>
-    <w:p>
-      <w:pPr>
-        <w:pStyle w:val="vscode"/>
-      </w:pPr>
-      <w:r>
-        <w:t>swapon /dev/sdb1</w:t>
-      </w:r>
-    </w:p>
-    <w:p>
-      <w:pPr>
-        <w:pStyle w:val="vscode"/>
-      </w:pPr>
-      <w:r>
-        <w:t>echo '/dev/sdb1 none swap sw 0 0' | tee -a /etc/fstab</w:t>
-      </w:r>
-    </w:p>
-    <w:p>
-      <w:pPr>
-        <w:pStyle w:val="vscode"/>
-      </w:pPr>
-      <w:r>
-        <w:t>reboot</w:t>
-      </w:r>
-    </w:p>
-    <w:p>
-      <w:pPr>
-        <w:pStyle w:val="vscode"/>
-      </w:pPr>
-      <w:r>
-        <w:t>swapon --show</w:t>
-      </w:r>
-    </w:p>
-    <w:p>
-      <w:pPr>
-        <w:pStyle w:val="vscode"/>
-      </w:pPr>
-      <w:r>
-        <w:t>free -h</w:t>
+        <w:lastRenderedPageBreak/>
+        <w:t>Swap Without New Block Device</w:t>
+      </w:r>
+    </w:p>
+    <w:p>
+      <w:r>
+        <w:t xml:space="preserve">First Check initial sizes. 15G </w:t>
+      </w:r>
+    </w:p>
+    <w:p>
+      <w:pPr>
+        <w:pStyle w:val="vscode"/>
+      </w:pPr>
+      <w:r>
+        <w:t>root@st-vm:~# df -h</w:t>
+      </w:r>
+    </w:p>
+    <w:p>
+      <w:pPr>
+        <w:pStyle w:val="vscode"/>
+      </w:pPr>
+      <w:r>
+        <w:t>Filesystem      Size  Used Avail Use% Mounted on</w:t>
+      </w:r>
+    </w:p>
+    <w:p>
+      <w:pPr>
+        <w:pStyle w:val="vscode"/>
+      </w:pPr>
+      <w:r>
+        <w:t>udev            474M     0  474M   0% /dev</w:t>
+      </w:r>
+    </w:p>
+    <w:p>
+      <w:pPr>
+        <w:pStyle w:val="vscode"/>
+      </w:pPr>
+      <w:r>
+        <w:t>tmpfs            97M  456K   97M   1% /run</w:t>
+      </w:r>
+    </w:p>
+    <w:p>
+      <w:pPr>
+        <w:pStyle w:val="vscode"/>
+      </w:pPr>
+      <w:r>
+        <w:t>/dev/sda1        15G  2.2G   12G  16% /</w:t>
+      </w:r>
+    </w:p>
+    <w:p>
+      <w:pPr>
+        <w:pStyle w:val="vscode"/>
+      </w:pPr>
+      <w:r>
+        <w:t>tmpfs           485M     0  485M   0% /dev/shm</w:t>
+      </w:r>
+    </w:p>
+    <w:p>
+      <w:pPr>
+        <w:pStyle w:val="vscode"/>
+      </w:pPr>
+      <w:r>
+        <w:t>tmpfs           5.0M     0  5.0M   0% /run/lock</w:t>
+      </w:r>
+    </w:p>
+    <w:p>
+      <w:pPr>
+        <w:pStyle w:val="vscode"/>
+      </w:pPr>
+      <w:r>
+        <w:t>/dev/sda15      124M   12M  113M  10% /boot/efi</w:t>
+      </w:r>
+    </w:p>
+    <w:p>
+      <w:pPr>
+        <w:pStyle w:val="vscode"/>
+      </w:pPr>
+      <w:r>
+        <w:t>tmpfs            97M     0   97M   0% /run/user/1002</w:t>
       </w:r>
     </w:p>
     <w:p/>
+    <w:p>
+      <w:pPr>
+        <w:pStyle w:val="vscode"/>
+      </w:pPr>
+      <w:r>
+        <w:t>root@st-vm:~# free -h</w:t>
+      </w:r>
+    </w:p>
+    <w:p>
+      <w:pPr>
+        <w:pStyle w:val="vscode"/>
+      </w:pPr>
+      <w:r>
+        <w:t>               total        used        free      shared  buff/cache   available</w:t>
+      </w:r>
+    </w:p>
+    <w:p>
+      <w:pPr>
+        <w:pStyle w:val="vscode"/>
+      </w:pPr>
+      <w:r>
+        <w:t>Mem:           969Mi       716Mi       160Mi       488Ki       263Mi       253Mi</w:t>
+      </w:r>
+    </w:p>
+    <w:p>
+      <w:pPr>
+        <w:pStyle w:val="vscode"/>
+      </w:pPr>
+      <w:r>
+        <w:t>Swap:             0B          0B          0B</w:t>
+      </w:r>
+    </w:p>
+    <w:p/>
+    <w:p>
+      <w:r>
+        <w:t>Run commands to create swap.</w:t>
+      </w:r>
+    </w:p>
+    <w:p>
+      <w:pPr>
+        <w:pStyle w:val="vscode"/>
+      </w:pPr>
+      <w:r>
+        <w:t>fallocate -l 3G /swapfile</w:t>
+      </w:r>
+    </w:p>
+    <w:p>
+      <w:pPr>
+        <w:pStyle w:val="vscode"/>
+      </w:pPr>
+      <w:r>
+        <w:t>chmod 600 /swapfile</w:t>
+      </w:r>
+    </w:p>
+    <w:p>
+      <w:pPr>
+        <w:pStyle w:val="vscode"/>
+      </w:pPr>
+      <w:r>
+        <w:t>mkswap /swapfile</w:t>
+      </w:r>
+    </w:p>
+    <w:p>
+      <w:pPr>
+        <w:pStyle w:val="vscode"/>
+      </w:pPr>
+      <w:r>
+        <w:t>swapon /swapfile</w:t>
+      </w:r>
+    </w:p>
+    <w:p/>
+    <w:p>
+      <w:r>
+        <w:t>Check size again.</w:t>
+      </w:r>
+    </w:p>
+    <w:p>
+      <w:pPr>
+        <w:pStyle w:val="vscode"/>
+      </w:pPr>
+      <w:r>
+        <w:t>root@st-vm:~# df -h</w:t>
+      </w:r>
+    </w:p>
+    <w:p>
+      <w:pPr>
+        <w:pStyle w:val="vscode"/>
+      </w:pPr>
+      <w:r>
+        <w:t>Filesystem      Size  Used Avail Use% Mounted on</w:t>
+      </w:r>
+    </w:p>
+    <w:p>
+      <w:pPr>
+        <w:pStyle w:val="vscode"/>
+      </w:pPr>
+      <w:r>
+        <w:t>udev            474M     0  474M   0% /dev</w:t>
+      </w:r>
+    </w:p>
+    <w:p>
+      <w:pPr>
+        <w:pStyle w:val="vscode"/>
+      </w:pPr>
+      <w:r>
+        <w:t>tmpfs            97M  456K   97M   1% /run</w:t>
+      </w:r>
+    </w:p>
+    <w:p>
+      <w:pPr>
+        <w:pStyle w:val="vscode"/>
+      </w:pPr>
+      <w:r>
+        <w:t>/dev/sda1        15G  5.2G  8.7G  38% /</w:t>
+      </w:r>
+    </w:p>
+    <w:p>
+      <w:pPr>
+        <w:pStyle w:val="vscode"/>
+      </w:pPr>
+      <w:r>
+        <w:t>tmpfs           485M     0  485M   0% /dev/shm</w:t>
+      </w:r>
+    </w:p>
+    <w:p>
+      <w:pPr>
+        <w:pStyle w:val="vscode"/>
+      </w:pPr>
+      <w:r>
+        <w:t>tmpfs           5.0M     0  5.0M   0% /run/lock</w:t>
+      </w:r>
+    </w:p>
+    <w:p>
+      <w:pPr>
+        <w:pStyle w:val="vscode"/>
+      </w:pPr>
+      <w:r>
+        <w:t>/dev/sda15      124M   12M  113M  10% /boot/efi</w:t>
+      </w:r>
+    </w:p>
+    <w:p>
+      <w:pPr>
+        <w:pStyle w:val="vscode"/>
+      </w:pPr>
+      <w:r>
+        <w:t>tmpfs            97M     0   97M   0% /run/user/1002</w:t>
+      </w:r>
+    </w:p>
+    <w:p/>
+    <w:p>
+      <w:pPr>
+        <w:pStyle w:val="vscode"/>
+      </w:pPr>
+      <w:r>
+        <w:t>root@st-vm:~# free -h</w:t>
+      </w:r>
+    </w:p>
+    <w:p>
+      <w:pPr>
+        <w:pStyle w:val="vscode"/>
+      </w:pPr>
+      <w:r>
+        <w:t>               total        used        free      shared  buff/cache   available</w:t>
+      </w:r>
+    </w:p>
+    <w:p>
+      <w:pPr>
+        <w:pStyle w:val="vscode"/>
+      </w:pPr>
+      <w:r>
+        <w:t>Mem:           969Mi       420Mi       225Mi       420Ki       500Mi       549Mi</w:t>
+      </w:r>
+    </w:p>
+    <w:p>
+      <w:pPr>
+        <w:pStyle w:val="vscode"/>
+      </w:pPr>
+      <w:r>
+        <w:t>Swap:          3.0Gi       768Ki       3.0Gi</w:t>
+      </w:r>
+    </w:p>
+    <w:p/>
+    <w:p>
+      <w:r>
+        <w:t>Make it persistent.</w:t>
+      </w:r>
+    </w:p>
+    <w:p>
+      <w:pPr>
+        <w:pStyle w:val="vscode"/>
+      </w:pPr>
+      <w:r>
+        <w:t>echo '/swapfile none swap sw 0 0' | sudo tee -a /etc/fstab</w:t>
+      </w:r>
+    </w:p>
     <w:p/>
     <w:sectPr>
       <w:footerReference w:type="default" r:id="rId13"/>
